--- a/loja/Documentação/Eloja_Levantamento_de_requisitos-v1.0.docx
+++ b/loja/Documentação/Eloja_Levantamento_de_requisitos-v1.0.docx
@@ -10,7 +10,6 @@
           <w:szCs w:val="32"/>
         </w:rPr>
       </w:pPr>
-      <w:bookmarkStart w:id="0" w:name="_GoBack"/>
       <w:r>
         <w:t xml:space="preserve">                                                            </w:t>
       </w:r>
@@ -41,20 +40,488 @@
       </w:r>
       <w:proofErr w:type="spellEnd"/>
     </w:p>
-    <w:bookmarkEnd w:id="0"/>
-    <w:p>
-      <w:r>
-        <w:t xml:space="preserve">Estou desenvolvendo este </w:t>
-      </w:r>
-      <w:r>
-        <w:t>software</w:t>
-      </w:r>
-      <w:r>
-        <w:t xml:space="preserve"> para uma loja que minha namorada ira montar</w:t>
-      </w:r>
-    </w:p>
-    <w:p>
-      <w:r>
+    <w:p>
+      <w:pPr>
+        <w:pStyle w:val="PargrafodaLista"/>
+        <w:numPr>
+          <w:ilvl w:val="0"/>
+          <w:numId w:val="1"/>
+        </w:numPr>
+        <w:rPr>
+          <w:b/>
+          <w:sz w:val="32"/>
+          <w:szCs w:val="32"/>
+        </w:rPr>
+      </w:pPr>
+      <w:r>
+        <w:rPr>
+          <w:b/>
+          <w:sz w:val="32"/>
+          <w:szCs w:val="32"/>
+        </w:rPr>
+        <w:t>Tema do Projeto:</w:t>
+      </w:r>
+    </w:p>
+    <w:p>
+      <w:pPr>
+        <w:pStyle w:val="PargrafodaLista"/>
+        <w:rPr>
+          <w:b/>
+          <w:sz w:val="32"/>
+          <w:szCs w:val="32"/>
+        </w:rPr>
+      </w:pPr>
+      <w:r>
+        <w:rPr>
+          <w:b/>
+          <w:sz w:val="32"/>
+          <w:szCs w:val="32"/>
+        </w:rPr>
+        <w:t xml:space="preserve">   </w:t>
+      </w:r>
+      <w:r>
+        <w:t>Irei desenvolver um software de uma loja que desempenha mais de um serviço no caso do meu projeto será uma loja de artigos de festas e papelaria com serviços na área de informática (exemplo tecnopel em rio pomba).</w:t>
+      </w:r>
+    </w:p>
+    <w:p/>
+    <w:p>
+      <w:pPr>
+        <w:pStyle w:val="PargrafodaLista"/>
+        <w:numPr>
+          <w:ilvl w:val="0"/>
+          <w:numId w:val="1"/>
+        </w:numPr>
+        <w:rPr>
+          <w:b/>
+          <w:sz w:val="32"/>
+          <w:szCs w:val="32"/>
+        </w:rPr>
+      </w:pPr>
+      <w:r>
+        <w:rPr>
+          <w:b/>
+          <w:sz w:val="32"/>
+          <w:szCs w:val="32"/>
+        </w:rPr>
+        <w:t>Identificação dos Steakholders</w:t>
+      </w:r>
+      <w:r>
+        <w:rPr>
+          <w:b/>
+          <w:sz w:val="32"/>
+          <w:szCs w:val="32"/>
+        </w:rPr>
+        <w:t>:</w:t>
+      </w:r>
+    </w:p>
+    <w:p>
+      <w:pPr>
+        <w:pStyle w:val="PargrafodaLista"/>
+        <w:numPr>
+          <w:ilvl w:val="0"/>
+          <w:numId w:val="2"/>
+        </w:numPr>
+        <w:rPr>
+          <w:sz w:val="24"/>
+          <w:szCs w:val="24"/>
+        </w:rPr>
+      </w:pPr>
+      <w:r>
+        <w:rPr>
+          <w:sz w:val="24"/>
+          <w:szCs w:val="24"/>
+        </w:rPr>
+        <w:t>Administrador.</w:t>
+      </w:r>
+    </w:p>
+    <w:p>
+      <w:pPr>
+        <w:pStyle w:val="PargrafodaLista"/>
+        <w:numPr>
+          <w:ilvl w:val="0"/>
+          <w:numId w:val="2"/>
+        </w:numPr>
+        <w:rPr>
+          <w:sz w:val="24"/>
+          <w:szCs w:val="24"/>
+        </w:rPr>
+      </w:pPr>
+      <w:r>
+        <w:rPr>
+          <w:sz w:val="24"/>
+          <w:szCs w:val="24"/>
+        </w:rPr>
+        <w:t>Funcionário atendente.</w:t>
+      </w:r>
+    </w:p>
+    <w:p>
+      <w:pPr>
+        <w:pStyle w:val="PargrafodaLista"/>
+        <w:numPr>
+          <w:ilvl w:val="0"/>
+          <w:numId w:val="2"/>
+        </w:numPr>
+        <w:rPr>
+          <w:sz w:val="24"/>
+          <w:szCs w:val="24"/>
+        </w:rPr>
+      </w:pPr>
+      <w:r>
+        <w:rPr>
+          <w:sz w:val="24"/>
+          <w:szCs w:val="24"/>
+        </w:rPr>
+        <w:t>Funcionário Informática</w:t>
+      </w:r>
+    </w:p>
+    <w:p>
+      <w:pPr>
+        <w:pStyle w:val="PargrafodaLista"/>
+        <w:ind w:left="1440"/>
+        <w:rPr>
+          <w:sz w:val="24"/>
+          <w:szCs w:val="24"/>
+        </w:rPr>
+      </w:pPr>
+    </w:p>
+    <w:p>
+      <w:pPr>
+        <w:pStyle w:val="PargrafodaLista"/>
+        <w:ind w:left="1440"/>
+        <w:rPr>
+          <w:sz w:val="24"/>
+          <w:szCs w:val="24"/>
+        </w:rPr>
+      </w:pPr>
+    </w:p>
+    <w:p>
+      <w:pPr>
+        <w:pStyle w:val="PargrafodaLista"/>
+        <w:numPr>
+          <w:ilvl w:val="0"/>
+          <w:numId w:val="1"/>
+        </w:numPr>
+        <w:rPr>
+          <w:b/>
+          <w:sz w:val="32"/>
+          <w:szCs w:val="32"/>
+        </w:rPr>
+      </w:pPr>
+      <w:r>
+        <w:rPr>
+          <w:b/>
+          <w:sz w:val="32"/>
+          <w:szCs w:val="32"/>
+        </w:rPr>
+        <w:t>Lista de Requisitos do Projeto:</w:t>
+      </w:r>
+    </w:p>
+    <w:p>
+      <w:pPr>
+        <w:pStyle w:val="PargrafodaLista"/>
+        <w:rPr>
+          <w:b/>
+          <w:sz w:val="32"/>
+          <w:szCs w:val="32"/>
+        </w:rPr>
+      </w:pPr>
+    </w:p>
+    <w:p>
+      <w:pPr>
+        <w:pStyle w:val="PargrafodaLista"/>
+        <w:rPr>
+          <w:sz w:val="24"/>
+          <w:szCs w:val="24"/>
+        </w:rPr>
+      </w:pPr>
+      <w:r>
+        <w:rPr>
+          <w:sz w:val="24"/>
+          <w:szCs w:val="24"/>
+        </w:rPr>
+        <w:t xml:space="preserve">O sistema </w:t>
+      </w:r>
+      <w:r>
+        <w:rPr>
+          <w:sz w:val="24"/>
+          <w:szCs w:val="24"/>
+        </w:rPr>
+        <w:t>será</w:t>
+      </w:r>
+      <w:r>
+        <w:rPr>
+          <w:sz w:val="24"/>
+          <w:szCs w:val="24"/>
+        </w:rPr>
+        <w:t xml:space="preserve"> divido em </w:t>
+      </w:r>
+      <w:proofErr w:type="gramStart"/>
+      <w:r>
+        <w:rPr>
+          <w:sz w:val="24"/>
+          <w:szCs w:val="24"/>
+        </w:rPr>
+        <w:t>3</w:t>
+      </w:r>
+      <w:proofErr w:type="gramEnd"/>
+      <w:r>
+        <w:rPr>
+          <w:sz w:val="24"/>
+          <w:szCs w:val="24"/>
+        </w:rPr>
+        <w:t xml:space="preserve"> dois </w:t>
+      </w:r>
+      <w:r>
+        <w:rPr>
+          <w:sz w:val="24"/>
+          <w:szCs w:val="24"/>
+        </w:rPr>
+        <w:t>módulo.</w:t>
+      </w:r>
+    </w:p>
+    <w:p>
+      <w:pPr>
+        <w:pStyle w:val="PargrafodaLista"/>
+        <w:numPr>
+          <w:ilvl w:val="0"/>
+          <w:numId w:val="3"/>
+        </w:numPr>
+        <w:rPr>
+          <w:sz w:val="24"/>
+          <w:szCs w:val="24"/>
+        </w:rPr>
+      </w:pPr>
+      <w:r>
+        <w:rPr>
+          <w:sz w:val="24"/>
+          <w:szCs w:val="24"/>
+        </w:rPr>
+        <w:t>O A</w:t>
+      </w:r>
+      <w:r>
+        <w:rPr>
+          <w:sz w:val="24"/>
+          <w:szCs w:val="24"/>
+        </w:rPr>
+        <w:t>dministrado</w:t>
+      </w:r>
+      <w:r>
+        <w:rPr>
+          <w:sz w:val="24"/>
+          <w:szCs w:val="24"/>
+        </w:rPr>
+        <w:t>r</w:t>
+      </w:r>
+      <w:r>
+        <w:rPr>
+          <w:sz w:val="24"/>
+          <w:szCs w:val="24"/>
+        </w:rPr>
+        <w:t xml:space="preserve"> terá o controle de todas as funções do sistema que serão ela</w:t>
+      </w:r>
+      <w:r>
+        <w:rPr>
+          <w:sz w:val="24"/>
+          <w:szCs w:val="24"/>
+        </w:rPr>
+        <w:t xml:space="preserve">s </w:t>
+      </w:r>
+      <w:r>
+        <w:rPr>
+          <w:sz w:val="24"/>
+          <w:szCs w:val="24"/>
+        </w:rPr>
+        <w:t xml:space="preserve">cadastrar produto, cadastrar funcionários, cadastrar fornecedores </w:t>
+      </w:r>
+      <w:r>
+        <w:rPr>
+          <w:sz w:val="24"/>
+          <w:szCs w:val="24"/>
+        </w:rPr>
+        <w:t>e clientes, cadastrar pagamento</w:t>
+      </w:r>
+      <w:proofErr w:type="gramStart"/>
+      <w:r>
+        <w:rPr>
+          <w:sz w:val="24"/>
+          <w:szCs w:val="24"/>
+        </w:rPr>
+        <w:t xml:space="preserve">  </w:t>
+      </w:r>
+      <w:proofErr w:type="gramEnd"/>
+      <w:r>
+        <w:rPr>
+          <w:sz w:val="24"/>
+          <w:szCs w:val="24"/>
+        </w:rPr>
+        <w:t>de cliente,</w:t>
+      </w:r>
+      <w:r>
+        <w:rPr>
+          <w:sz w:val="24"/>
+          <w:szCs w:val="24"/>
+        </w:rPr>
+        <w:t xml:space="preserve"> </w:t>
+      </w:r>
+      <w:r>
+        <w:rPr>
+          <w:sz w:val="24"/>
+          <w:szCs w:val="24"/>
+        </w:rPr>
+        <w:t xml:space="preserve">busca de produtos no estoque. </w:t>
+      </w:r>
+      <w:proofErr w:type="gramStart"/>
+      <w:r>
+        <w:rPr>
+          <w:sz w:val="24"/>
+          <w:szCs w:val="24"/>
+        </w:rPr>
+        <w:t>,realizar</w:t>
+      </w:r>
+      <w:proofErr w:type="gramEnd"/>
+      <w:r>
+        <w:rPr>
+          <w:sz w:val="24"/>
+          <w:szCs w:val="24"/>
+        </w:rPr>
+        <w:t xml:space="preserve"> pagamento de funcionário e fornecedores.</w:t>
+      </w:r>
+    </w:p>
+    <w:p>
+      <w:pPr>
+        <w:pStyle w:val="PargrafodaLista"/>
+        <w:numPr>
+          <w:ilvl w:val="0"/>
+          <w:numId w:val="3"/>
+        </w:numPr>
+        <w:rPr>
+          <w:sz w:val="24"/>
+          <w:szCs w:val="24"/>
+        </w:rPr>
+      </w:pPr>
+      <w:r>
+        <w:rPr>
+          <w:sz w:val="24"/>
+          <w:szCs w:val="24"/>
+        </w:rPr>
+        <w:t>Funcionário terá acesso as opções de</w:t>
+      </w:r>
+      <w:proofErr w:type="gramStart"/>
+      <w:r>
+        <w:rPr>
+          <w:sz w:val="24"/>
+          <w:szCs w:val="24"/>
+        </w:rPr>
+        <w:t xml:space="preserve">  </w:t>
+      </w:r>
+      <w:proofErr w:type="gramEnd"/>
+      <w:r>
+        <w:rPr>
+          <w:sz w:val="24"/>
+          <w:szCs w:val="24"/>
+        </w:rPr>
+        <w:t>cadastrar produto, cadastrar cliente, cadastrar vendas realizadas, busca de produtos no estoque, cadastrar pagamento  de cliente.</w:t>
+      </w:r>
+    </w:p>
+    <w:p>
+      <w:pPr>
+        <w:pStyle w:val="PargrafodaLista"/>
+        <w:numPr>
+          <w:ilvl w:val="0"/>
+          <w:numId w:val="3"/>
+        </w:numPr>
+        <w:rPr>
+          <w:sz w:val="24"/>
+          <w:szCs w:val="24"/>
+        </w:rPr>
+      </w:pPr>
+      <w:r>
+        <w:rPr>
+          <w:sz w:val="24"/>
+          <w:szCs w:val="24"/>
+        </w:rPr>
+        <w:t>O modulo funcionário Informática</w:t>
+      </w:r>
+      <w:r>
+        <w:rPr>
+          <w:sz w:val="24"/>
+          <w:szCs w:val="24"/>
+        </w:rPr>
+        <w:t xml:space="preserve"> </w:t>
+      </w:r>
+      <w:r>
+        <w:rPr>
+          <w:sz w:val="24"/>
+          <w:szCs w:val="24"/>
+        </w:rPr>
+        <w:t>terá a opção de r</w:t>
+      </w:r>
+      <w:r>
+        <w:rPr>
+          <w:sz w:val="24"/>
+          <w:szCs w:val="24"/>
+        </w:rPr>
+        <w:t>elatar manutenções realizadas e equipamentos vendidos.</w:t>
+      </w:r>
+    </w:p>
+    <w:p>
+      <w:pPr>
+        <w:pStyle w:val="PargrafodaLista"/>
+        <w:rPr>
+          <w:sz w:val="24"/>
+          <w:szCs w:val="24"/>
+        </w:rPr>
+      </w:pPr>
+    </w:p>
+    <w:p/>
+    <w:p>
+      <w:pPr>
+        <w:rPr>
+          <w:b/>
+          <w:sz w:val="32"/>
+          <w:szCs w:val="32"/>
+        </w:rPr>
+      </w:pPr>
+    </w:p>
+    <w:p>
+      <w:pPr>
+        <w:rPr>
+          <w:b/>
+          <w:sz w:val="32"/>
+          <w:szCs w:val="32"/>
+        </w:rPr>
+      </w:pPr>
+    </w:p>
+    <w:p>
+      <w:pPr>
+        <w:rPr>
+          <w:b/>
+          <w:sz w:val="32"/>
+          <w:szCs w:val="32"/>
+        </w:rPr>
+      </w:pPr>
+    </w:p>
+    <w:p>
+      <w:pPr>
+        <w:rPr>
+          <w:b/>
+          <w:sz w:val="32"/>
+          <w:szCs w:val="32"/>
+        </w:rPr>
+      </w:pPr>
+    </w:p>
+    <w:p>
+      <w:pPr>
+        <w:rPr>
+          <w:b/>
+          <w:sz w:val="32"/>
+          <w:szCs w:val="32"/>
+        </w:rPr>
+      </w:pPr>
+    </w:p>
+    <w:p>
+      <w:r>
+        <w:lastRenderedPageBreak/>
         <w:t>Seguem na tabela os requisitos:</w:t>
       </w:r>
     </w:p>
@@ -344,6 +811,11 @@
     </w:tbl>
     <w:p>
       <w:pPr>
+        <w:pStyle w:val="PargrafodaLista"/>
+        <w:numPr>
+          <w:ilvl w:val="0"/>
+          <w:numId w:val="5"/>
+        </w:numPr>
         <w:rPr>
           <w:b/>
         </w:rPr>
@@ -402,6 +874,349 @@
         </w:rPr>
         <w:tab/>
       </w:r>
+    </w:p>
+    <w:p>
+      <w:pPr>
+        <w:rPr>
+          <w:b/>
+        </w:rPr>
+      </w:pPr>
+    </w:p>
+    <w:p>
+      <w:pPr>
+        <w:rPr>
+          <w:b/>
+        </w:rPr>
+      </w:pPr>
+    </w:p>
+    <w:p>
+      <w:pPr>
+        <w:rPr>
+          <w:b/>
+        </w:rPr>
+      </w:pPr>
+    </w:p>
+    <w:p>
+      <w:pPr>
+        <w:rPr>
+          <w:b/>
+        </w:rPr>
+      </w:pPr>
+    </w:p>
+    <w:p>
+      <w:pPr>
+        <w:rPr>
+          <w:b/>
+        </w:rPr>
+      </w:pPr>
+    </w:p>
+    <w:p>
+      <w:pPr>
+        <w:rPr>
+          <w:b/>
+        </w:rPr>
+      </w:pPr>
+    </w:p>
+    <w:tbl>
+      <w:tblPr>
+        <w:tblStyle w:val="Tabelacomgrade"/>
+        <w:tblpPr w:leftFromText="141" w:rightFromText="141" w:vertAnchor="text" w:horzAnchor="page" w:tblpX="422" w:tblpY="699"/>
+        <w:tblW w:w="0" w:type="auto"/>
+        <w:tblLook w:val="04A0" w:firstRow="1" w:lastRow="0" w:firstColumn="1" w:lastColumn="0" w:noHBand="0" w:noVBand="1"/>
+      </w:tblPr>
+      <w:tblGrid>
+        <w:gridCol w:w="2356"/>
+        <w:gridCol w:w="4560"/>
+      </w:tblGrid>
+      <w:tr>
+        <w:trPr>
+          <w:trHeight w:val="268"/>
+        </w:trPr>
+        <w:tc>
+          <w:tcPr>
+            <w:tcW w:w="1771" w:type="dxa"/>
+          </w:tcPr>
+          <w:p>
+            <w:pPr>
+              <w:rPr>
+                <w:color w:val="FF0000"/>
+              </w:rPr>
+            </w:pPr>
+            <w:r>
+              <w:rPr>
+                <w:color w:val="FF0000"/>
+              </w:rPr>
+              <w:t>Modulo</w:t>
+            </w:r>
+          </w:p>
+        </w:tc>
+        <w:tc>
+          <w:tcPr>
+            <w:tcW w:w="4560" w:type="dxa"/>
+          </w:tcPr>
+          <w:p/>
+        </w:tc>
+      </w:tr>
+      <w:tr>
+        <w:trPr>
+          <w:trHeight w:val="253"/>
+        </w:trPr>
+        <w:tc>
+          <w:tcPr>
+            <w:tcW w:w="1771" w:type="dxa"/>
+            <w:vMerge w:val="restart"/>
+          </w:tcPr>
+          <w:p>
+            <w:pPr>
+              <w:jc w:val="both"/>
+              <w:rPr>
+                <w:color w:val="FF0000"/>
+              </w:rPr>
+            </w:pPr>
+          </w:p>
+          <w:p>
+            <w:pPr>
+              <w:jc w:val="both"/>
+              <w:rPr>
+                <w:color w:val="FF0000"/>
+              </w:rPr>
+            </w:pPr>
+          </w:p>
+          <w:p>
+            <w:pPr>
+              <w:jc w:val="both"/>
+              <w:rPr>
+                <w:color w:val="FF0000"/>
+              </w:rPr>
+            </w:pPr>
+          </w:p>
+          <w:p>
+            <w:pPr>
+              <w:jc w:val="both"/>
+              <w:rPr>
+                <w:color w:val="FF0000"/>
+              </w:rPr>
+            </w:pPr>
+            <w:proofErr w:type="gramStart"/>
+            <w:r>
+              <w:t>Funcionário</w:t>
+            </w:r>
+            <w:r>
+              <w:t>(</w:t>
+            </w:r>
+            <w:proofErr w:type="gramEnd"/>
+            <w:r>
+              <w:t>Atendente)</w:t>
+            </w:r>
+          </w:p>
+        </w:tc>
+        <w:tc>
+          <w:tcPr>
+            <w:tcW w:w="4560" w:type="dxa"/>
+          </w:tcPr>
+          <w:p>
+            <w:r>
+              <w:t>Estoque</w:t>
+            </w:r>
+          </w:p>
+        </w:tc>
+      </w:tr>
+      <w:tr>
+        <w:trPr>
+          <w:trHeight w:val="143"/>
+        </w:trPr>
+        <w:tc>
+          <w:tcPr>
+            <w:tcW w:w="1771" w:type="dxa"/>
+            <w:vMerge/>
+          </w:tcPr>
+          <w:p>
+            <w:pPr>
+              <w:rPr>
+                <w:color w:val="FF0000"/>
+              </w:rPr>
+            </w:pPr>
+          </w:p>
+        </w:tc>
+        <w:tc>
+          <w:tcPr>
+            <w:tcW w:w="4560" w:type="dxa"/>
+          </w:tcPr>
+          <w:p>
+            <w:pPr>
+              <w:rPr>
+                <w:color w:val="FF0000"/>
+              </w:rPr>
+            </w:pPr>
+            <w:r>
+              <w:t>Vendas</w:t>
+            </w:r>
+            <w:r>
+              <w:t xml:space="preserve"> realizadas</w:t>
+            </w:r>
+          </w:p>
+        </w:tc>
+      </w:tr>
+      <w:tr>
+        <w:trPr>
+          <w:trHeight w:val="143"/>
+        </w:trPr>
+        <w:tc>
+          <w:tcPr>
+            <w:tcW w:w="1771" w:type="dxa"/>
+            <w:vMerge/>
+          </w:tcPr>
+          <w:p>
+            <w:pPr>
+              <w:rPr>
+                <w:color w:val="FF0000"/>
+              </w:rPr>
+            </w:pPr>
+          </w:p>
+        </w:tc>
+        <w:tc>
+          <w:tcPr>
+            <w:tcW w:w="4560" w:type="dxa"/>
+          </w:tcPr>
+          <w:p>
+            <w:pPr>
+              <w:rPr>
+                <w:color w:val="FF0000"/>
+              </w:rPr>
+            </w:pPr>
+            <w:r>
+              <w:t>Cadastro de Clientes</w:t>
+            </w:r>
+          </w:p>
+        </w:tc>
+      </w:tr>
+      <w:tr>
+        <w:trPr>
+          <w:trHeight w:val="143"/>
+        </w:trPr>
+        <w:tc>
+          <w:tcPr>
+            <w:tcW w:w="1771" w:type="dxa"/>
+            <w:vMerge/>
+          </w:tcPr>
+          <w:p>
+            <w:pPr>
+              <w:rPr>
+                <w:color w:val="FF0000"/>
+              </w:rPr>
+            </w:pPr>
+          </w:p>
+        </w:tc>
+        <w:tc>
+          <w:tcPr>
+            <w:tcW w:w="4560" w:type="dxa"/>
+          </w:tcPr>
+          <w:p>
+            <w:pPr>
+              <w:rPr>
+                <w:color w:val="FF0000"/>
+              </w:rPr>
+            </w:pPr>
+          </w:p>
+        </w:tc>
+      </w:tr>
+      <w:tr>
+        <w:trPr>
+          <w:trHeight w:val="143"/>
+        </w:trPr>
+        <w:tc>
+          <w:tcPr>
+            <w:tcW w:w="1771" w:type="dxa"/>
+            <w:vMerge/>
+          </w:tcPr>
+          <w:p>
+            <w:pPr>
+              <w:rPr>
+                <w:color w:val="FF0000"/>
+              </w:rPr>
+            </w:pPr>
+          </w:p>
+        </w:tc>
+        <w:tc>
+          <w:tcPr>
+            <w:tcW w:w="4560" w:type="dxa"/>
+          </w:tcPr>
+          <w:p>
+            <w:pPr>
+              <w:rPr>
+                <w:color w:val="FF0000"/>
+              </w:rPr>
+            </w:pPr>
+          </w:p>
+        </w:tc>
+      </w:tr>
+      <w:tr>
+        <w:trPr>
+          <w:trHeight w:val="70"/>
+        </w:trPr>
+        <w:tc>
+          <w:tcPr>
+            <w:tcW w:w="1771" w:type="dxa"/>
+            <w:vMerge/>
+          </w:tcPr>
+          <w:p>
+            <w:pPr>
+              <w:rPr>
+                <w:color w:val="FF0000"/>
+              </w:rPr>
+            </w:pPr>
+          </w:p>
+        </w:tc>
+        <w:tc>
+          <w:tcPr>
+            <w:tcW w:w="4560" w:type="dxa"/>
+          </w:tcPr>
+          <w:p>
+            <w:pPr>
+              <w:rPr>
+                <w:color w:val="FF0000"/>
+              </w:rPr>
+            </w:pPr>
+          </w:p>
+        </w:tc>
+      </w:tr>
+      <w:tr>
+        <w:trPr>
+          <w:trHeight w:val="70"/>
+        </w:trPr>
+        <w:tc>
+          <w:tcPr>
+            <w:tcW w:w="1771" w:type="dxa"/>
+            <w:vMerge/>
+          </w:tcPr>
+          <w:p>
+            <w:pPr>
+              <w:rPr>
+                <w:color w:val="FF0000"/>
+              </w:rPr>
+            </w:pPr>
+          </w:p>
+        </w:tc>
+        <w:tc>
+          <w:tcPr>
+            <w:tcW w:w="4560" w:type="dxa"/>
+          </w:tcPr>
+          <w:p>
+            <w:pPr>
+              <w:rPr>
+                <w:color w:val="FF0000"/>
+              </w:rPr>
+            </w:pPr>
+          </w:p>
+        </w:tc>
+      </w:tr>
+    </w:tbl>
+    <w:p>
+      <w:pPr>
+        <w:rPr>
+          <w:b/>
+        </w:rPr>
+      </w:pPr>
     </w:p>
     <w:p>
       <w:pPr>
@@ -509,25 +1324,12 @@
                 <w:color w:val="FF0000"/>
               </w:rPr>
             </w:pPr>
-          </w:p>
-          <w:p>
-            <w:pPr>
-              <w:jc w:val="both"/>
-              <w:rPr>
-                <w:color w:val="FF0000"/>
-              </w:rPr>
-            </w:pPr>
-          </w:p>
-          <w:p>
-            <w:pPr>
-              <w:jc w:val="both"/>
-              <w:rPr>
-                <w:color w:val="FF0000"/>
-              </w:rPr>
-            </w:pPr>
             <w:r>
               <w:t>Funcionário</w:t>
             </w:r>
+            <w:r>
+              <w:t xml:space="preserve"> (Informática)</w:t>
+            </w:r>
           </w:p>
         </w:tc>
         <w:tc>
@@ -536,7 +1338,7 @@
           </w:tcPr>
           <w:p>
             <w:r>
-              <w:t>Estoque</w:t>
+              <w:t>Cadastro de Serviços</w:t>
             </w:r>
           </w:p>
         </w:tc>
@@ -569,10 +1371,7 @@
               </w:rPr>
             </w:pPr>
             <w:r>
-              <w:t>Vendas</w:t>
-            </w:r>
-            <w:r>
-              <w:t xml:space="preserve"> realizadas</w:t>
+              <w:t>Notificar Falta de Material</w:t>
             </w:r>
           </w:p>
         </w:tc>
@@ -604,9 +1403,6 @@
                 <w:color w:val="FF0000"/>
               </w:rPr>
             </w:pPr>
-            <w:r>
-              <w:t>Cadastro de Clientes</w:t>
-            </w:r>
           </w:p>
         </w:tc>
       </w:tr>
@@ -640,96 +1436,6 @@
           </w:p>
         </w:tc>
       </w:tr>
-      <w:tr>
-        <w:trPr>
-          <w:trHeight w:val="143"/>
-        </w:trPr>
-        <w:tc>
-          <w:tcPr>
-            <w:tcW w:w="1771" w:type="dxa"/>
-            <w:vMerge/>
-          </w:tcPr>
-          <w:p>
-            <w:pPr>
-              <w:rPr>
-                <w:color w:val="FF0000"/>
-              </w:rPr>
-            </w:pPr>
-          </w:p>
-        </w:tc>
-        <w:tc>
-          <w:tcPr>
-            <w:tcW w:w="4560" w:type="dxa"/>
-          </w:tcPr>
-          <w:p>
-            <w:pPr>
-              <w:rPr>
-                <w:color w:val="FF0000"/>
-              </w:rPr>
-            </w:pPr>
-          </w:p>
-        </w:tc>
-      </w:tr>
-      <w:tr>
-        <w:trPr>
-          <w:trHeight w:val="70"/>
-        </w:trPr>
-        <w:tc>
-          <w:tcPr>
-            <w:tcW w:w="1771" w:type="dxa"/>
-            <w:vMerge/>
-          </w:tcPr>
-          <w:p>
-            <w:pPr>
-              <w:rPr>
-                <w:color w:val="FF0000"/>
-              </w:rPr>
-            </w:pPr>
-          </w:p>
-        </w:tc>
-        <w:tc>
-          <w:tcPr>
-            <w:tcW w:w="4560" w:type="dxa"/>
-          </w:tcPr>
-          <w:p>
-            <w:pPr>
-              <w:rPr>
-                <w:color w:val="FF0000"/>
-              </w:rPr>
-            </w:pPr>
-          </w:p>
-        </w:tc>
-      </w:tr>
-      <w:tr>
-        <w:trPr>
-          <w:trHeight w:val="70"/>
-        </w:trPr>
-        <w:tc>
-          <w:tcPr>
-            <w:tcW w:w="1771" w:type="dxa"/>
-            <w:vMerge/>
-          </w:tcPr>
-          <w:p>
-            <w:pPr>
-              <w:rPr>
-                <w:color w:val="FF0000"/>
-              </w:rPr>
-            </w:pPr>
-          </w:p>
-        </w:tc>
-        <w:tc>
-          <w:tcPr>
-            <w:tcW w:w="4560" w:type="dxa"/>
-          </w:tcPr>
-          <w:p>
-            <w:pPr>
-              <w:rPr>
-                <w:color w:val="FF0000"/>
-              </w:rPr>
-            </w:pPr>
-          </w:p>
-        </w:tc>
-      </w:tr>
     </w:tbl>
     <w:p>
       <w:pPr>
@@ -775,20 +1481,11 @@
     </w:p>
     <w:p>
       <w:pPr>
-        <w:rPr>
-          <w:b/>
-        </w:rPr>
-      </w:pPr>
-    </w:p>
-    <w:p>
-      <w:pPr>
-        <w:rPr>
-          <w:b/>
-        </w:rPr>
-      </w:pPr>
-    </w:p>
-    <w:p>
-      <w:pPr>
+        <w:pStyle w:val="PargrafodaLista"/>
+        <w:numPr>
+          <w:ilvl w:val="0"/>
+          <w:numId w:val="5"/>
+        </w:numPr>
         <w:rPr>
           <w:b/>
         </w:rPr>
@@ -819,11 +1516,9 @@
             <w:tcW w:w="3790" w:type="dxa"/>
           </w:tcPr>
           <w:p>
-            <w:proofErr w:type="spellStart"/>
             <w:r>
               <w:t>Login</w:t>
             </w:r>
-            <w:proofErr w:type="spellEnd"/>
           </w:p>
         </w:tc>
       </w:tr>
@@ -942,6 +1637,23 @@
           </w:p>
         </w:tc>
       </w:tr>
+      <w:tr>
+        <w:trPr>
+          <w:trHeight w:val="263"/>
+        </w:trPr>
+        <w:tc>
+          <w:tcPr>
+            <w:tcW w:w="3790" w:type="dxa"/>
+          </w:tcPr>
+          <w:p>
+            <w:pPr>
+              <w:rPr>
+                <w:b/>
+              </w:rPr>
+            </w:pPr>
+          </w:p>
+        </w:tc>
+      </w:tr>
     </w:tbl>
     <w:p>
       <w:pPr>
@@ -956,6 +1668,827 @@
       <w:pPr>
         <w:rPr>
           <w:b/>
+        </w:rPr>
+      </w:pPr>
+    </w:p>
+    <w:p>
+      <w:pPr>
+        <w:rPr>
+          <w:b/>
+        </w:rPr>
+      </w:pPr>
+    </w:p>
+    <w:p>
+      <w:pPr>
+        <w:rPr>
+          <w:b/>
+        </w:rPr>
+      </w:pPr>
+    </w:p>
+    <w:p>
+      <w:pPr>
+        <w:rPr>
+          <w:b/>
+        </w:rPr>
+      </w:pPr>
+    </w:p>
+    <w:p>
+      <w:pPr>
+        <w:rPr>
+          <w:b/>
+        </w:rPr>
+      </w:pPr>
+    </w:p>
+    <w:p>
+      <w:pPr>
+        <w:rPr>
+          <w:b/>
+        </w:rPr>
+      </w:pPr>
+    </w:p>
+    <w:p>
+      <w:pPr>
+        <w:jc w:val="center"/>
+        <w:rPr>
+          <w:b/>
+          <w:sz w:val="32"/>
+          <w:szCs w:val="32"/>
+          <w:u w:val="single"/>
+        </w:rPr>
+      </w:pPr>
+      <w:proofErr w:type="spellStart"/>
+      <w:r>
+        <w:rPr>
+          <w:b/>
+          <w:sz w:val="32"/>
+          <w:szCs w:val="32"/>
+          <w:u w:val="single"/>
+        </w:rPr>
+        <w:t>User</w:t>
+      </w:r>
+      <w:proofErr w:type="spellEnd"/>
+      <w:r>
+        <w:rPr>
+          <w:b/>
+          <w:sz w:val="32"/>
+          <w:szCs w:val="32"/>
+          <w:u w:val="single"/>
+        </w:rPr>
+        <w:t xml:space="preserve"> </w:t>
+      </w:r>
+      <w:proofErr w:type="spellStart"/>
+      <w:r>
+        <w:rPr>
+          <w:b/>
+          <w:sz w:val="32"/>
+          <w:szCs w:val="32"/>
+          <w:u w:val="single"/>
+        </w:rPr>
+        <w:t>Stories</w:t>
+      </w:r>
+      <w:proofErr w:type="spellEnd"/>
+    </w:p>
+    <w:p>
+      <w:pPr>
+        <w:rPr>
+          <w:b/>
+          <w:sz w:val="32"/>
+          <w:szCs w:val="32"/>
+          <w:u w:val="single"/>
+        </w:rPr>
+      </w:pPr>
+    </w:p>
+    <w:p>
+      <w:pPr>
+        <w:rPr>
+          <w:b/>
+          <w:sz w:val="24"/>
+          <w:szCs w:val="24"/>
+          <w:u w:val="single"/>
+        </w:rPr>
+      </w:pPr>
+      <w:r>
+        <w:rPr>
+          <w:b/>
+          <w:sz w:val="24"/>
+          <w:szCs w:val="24"/>
+          <w:u w:val="single"/>
+        </w:rPr>
+        <w:t>Funcionário Informática:</w:t>
+      </w:r>
+    </w:p>
+    <w:p>
+      <w:pPr>
+        <w:rPr>
+          <w:sz w:val="24"/>
+          <w:szCs w:val="24"/>
+        </w:rPr>
+      </w:pPr>
+      <w:r>
+        <w:rPr>
+          <w:sz w:val="24"/>
+          <w:szCs w:val="24"/>
+        </w:rPr>
+        <w:t>Abrira o Sistema e aparecerá uma tela de Login após ser devidamente cadastrado pelo administrador do sistema.</w:t>
+      </w:r>
+      <w:bookmarkStart w:id="0" w:name="_GoBack"/>
+      <w:bookmarkEnd w:id="0"/>
+    </w:p>
+    <w:p>
+      <w:pPr>
+        <w:rPr>
+          <w:sz w:val="24"/>
+          <w:szCs w:val="24"/>
+        </w:rPr>
+      </w:pPr>
+      <w:r>
+        <w:rPr>
+          <w:sz w:val="24"/>
+          <w:szCs w:val="24"/>
+        </w:rPr>
+        <w:t xml:space="preserve">Após realizar o login aparecerá ao lado esquerdo duas opções uma para realizar o </w:t>
+      </w:r>
+      <w:proofErr w:type="gramStart"/>
+      <w:r>
+        <w:rPr>
+          <w:sz w:val="24"/>
+          <w:szCs w:val="24"/>
+        </w:rPr>
+        <w:t>1</w:t>
+      </w:r>
+      <w:proofErr w:type="gramEnd"/>
+      <w:r>
+        <w:rPr>
+          <w:sz w:val="24"/>
+          <w:szCs w:val="24"/>
+        </w:rPr>
+        <w:t>)</w:t>
+      </w:r>
+      <w:r>
+        <w:rPr>
+          <w:sz w:val="24"/>
+          <w:szCs w:val="24"/>
+        </w:rPr>
+        <w:t xml:space="preserve">cadastro de uma manutenção </w:t>
+      </w:r>
+      <w:r>
+        <w:rPr>
+          <w:sz w:val="24"/>
+          <w:szCs w:val="24"/>
+        </w:rPr>
+        <w:t>realizada (</w:t>
+      </w:r>
+      <w:r>
+        <w:rPr>
+          <w:sz w:val="24"/>
+          <w:szCs w:val="24"/>
+        </w:rPr>
+        <w:t xml:space="preserve">formulário ) e outra para </w:t>
+      </w:r>
+      <w:r>
+        <w:rPr>
+          <w:sz w:val="24"/>
+          <w:szCs w:val="24"/>
+        </w:rPr>
+        <w:t>2)</w:t>
+      </w:r>
+      <w:r>
+        <w:rPr>
+          <w:sz w:val="24"/>
+          <w:szCs w:val="24"/>
+        </w:rPr>
+        <w:t>notificar a falta de algum material  para realização da manutenção(formulário ).</w:t>
+      </w:r>
+    </w:p>
+    <w:p>
+      <w:pPr>
+        <w:rPr>
+          <w:b/>
+          <w:sz w:val="24"/>
+          <w:szCs w:val="24"/>
+          <w:u w:val="single"/>
+        </w:rPr>
+      </w:pPr>
+      <w:r>
+        <w:rPr>
+          <w:b/>
+          <w:sz w:val="24"/>
+          <w:szCs w:val="24"/>
+          <w:u w:val="single"/>
+        </w:rPr>
+        <w:t>Funcionário Atendente:</w:t>
+      </w:r>
+    </w:p>
+    <w:p>
+      <w:pPr>
+        <w:rPr>
+          <w:sz w:val="24"/>
+          <w:szCs w:val="24"/>
+        </w:rPr>
+      </w:pPr>
+      <w:r>
+        <w:rPr>
+          <w:sz w:val="24"/>
+          <w:szCs w:val="24"/>
+        </w:rPr>
+        <w:t>Abrira o Sistema e aparecerá uma tela de Login após ser devidamente cadastrado pelo administrador do sistema.</w:t>
+      </w:r>
+    </w:p>
+    <w:p>
+      <w:pPr>
+        <w:rPr>
+          <w:sz w:val="24"/>
+          <w:szCs w:val="24"/>
+        </w:rPr>
+      </w:pPr>
+      <w:r>
+        <w:rPr>
+          <w:sz w:val="24"/>
+          <w:szCs w:val="24"/>
+        </w:rPr>
+        <w:t>Após realizar o login aparecerá ao lado esquerdo</w:t>
+      </w:r>
+      <w:proofErr w:type="gramStart"/>
+      <w:r>
+        <w:rPr>
+          <w:sz w:val="24"/>
+          <w:szCs w:val="24"/>
+        </w:rPr>
+        <w:t xml:space="preserve">  </w:t>
+      </w:r>
+      <w:proofErr w:type="gramEnd"/>
+      <w:r>
+        <w:rPr>
+          <w:sz w:val="24"/>
+          <w:szCs w:val="24"/>
+        </w:rPr>
+        <w:t>as seguintes opções:</w:t>
+      </w:r>
+    </w:p>
+    <w:p>
+      <w:pPr>
+        <w:rPr>
+          <w:sz w:val="24"/>
+          <w:szCs w:val="24"/>
+        </w:rPr>
+      </w:pPr>
+      <w:r>
+        <w:rPr>
+          <w:sz w:val="24"/>
+          <w:szCs w:val="24"/>
+        </w:rPr>
+        <w:t xml:space="preserve"> </w:t>
+      </w:r>
+      <w:proofErr w:type="gramStart"/>
+      <w:r>
+        <w:rPr>
+          <w:sz w:val="24"/>
+          <w:szCs w:val="24"/>
+        </w:rPr>
+        <w:t>1</w:t>
+      </w:r>
+      <w:proofErr w:type="gramEnd"/>
+      <w:r>
+        <w:rPr>
+          <w:sz w:val="24"/>
+          <w:szCs w:val="24"/>
+        </w:rPr>
+        <w:t xml:space="preserve">) </w:t>
+      </w:r>
+      <w:r>
+        <w:rPr>
+          <w:sz w:val="24"/>
+          <w:szCs w:val="24"/>
+        </w:rPr>
+        <w:t>Cadastrar</w:t>
+      </w:r>
+      <w:r>
+        <w:rPr>
+          <w:sz w:val="24"/>
+          <w:szCs w:val="24"/>
+        </w:rPr>
+        <w:t xml:space="preserve"> </w:t>
+      </w:r>
+      <w:r>
+        <w:rPr>
+          <w:sz w:val="24"/>
+          <w:szCs w:val="24"/>
+        </w:rPr>
+        <w:t>produto</w:t>
+      </w:r>
+      <w:r>
+        <w:rPr>
+          <w:sz w:val="24"/>
+          <w:szCs w:val="24"/>
+        </w:rPr>
+        <w:t xml:space="preserve"> (</w:t>
+      </w:r>
+      <w:r>
+        <w:rPr>
+          <w:sz w:val="24"/>
+          <w:szCs w:val="24"/>
+        </w:rPr>
+        <w:t>formulário de cadastro)</w:t>
+      </w:r>
+      <w:r>
+        <w:rPr>
+          <w:sz w:val="24"/>
+          <w:szCs w:val="24"/>
+        </w:rPr>
+        <w:t xml:space="preserve">, </w:t>
+      </w:r>
+      <w:r>
+        <w:rPr>
+          <w:sz w:val="24"/>
+          <w:szCs w:val="24"/>
+        </w:rPr>
+        <w:t>2)</w:t>
+      </w:r>
+      <w:r>
+        <w:rPr>
+          <w:sz w:val="24"/>
+          <w:szCs w:val="24"/>
+        </w:rPr>
+        <w:t xml:space="preserve">cadastrar </w:t>
+      </w:r>
+      <w:r>
+        <w:rPr>
+          <w:sz w:val="24"/>
+          <w:szCs w:val="24"/>
+        </w:rPr>
+        <w:t>cliente</w:t>
+      </w:r>
+      <w:r>
+        <w:rPr>
+          <w:sz w:val="24"/>
+          <w:szCs w:val="24"/>
+        </w:rPr>
+        <w:t xml:space="preserve"> (</w:t>
+      </w:r>
+      <w:r>
+        <w:rPr>
+          <w:sz w:val="24"/>
+          <w:szCs w:val="24"/>
+        </w:rPr>
+        <w:t>formulário</w:t>
+      </w:r>
+      <w:r>
+        <w:rPr>
+          <w:sz w:val="24"/>
+          <w:szCs w:val="24"/>
+        </w:rPr>
+        <w:t>)</w:t>
+      </w:r>
+      <w:r>
+        <w:rPr>
+          <w:sz w:val="24"/>
+          <w:szCs w:val="24"/>
+        </w:rPr>
+        <w:t xml:space="preserve">, </w:t>
+      </w:r>
+      <w:r>
+        <w:rPr>
+          <w:sz w:val="24"/>
+          <w:szCs w:val="24"/>
+        </w:rPr>
+        <w:t>3)</w:t>
+      </w:r>
+      <w:r>
+        <w:rPr>
+          <w:sz w:val="24"/>
+          <w:szCs w:val="24"/>
+        </w:rPr>
+        <w:t xml:space="preserve">cadastrar vendas </w:t>
+      </w:r>
+      <w:r>
+        <w:rPr>
+          <w:sz w:val="24"/>
+          <w:szCs w:val="24"/>
+        </w:rPr>
+        <w:t>realizadas</w:t>
+      </w:r>
+      <w:r>
+        <w:rPr>
+          <w:sz w:val="24"/>
+          <w:szCs w:val="24"/>
+        </w:rPr>
+        <w:t xml:space="preserve"> (</w:t>
+      </w:r>
+      <w:r>
+        <w:rPr>
+          <w:sz w:val="24"/>
+          <w:szCs w:val="24"/>
+        </w:rPr>
+        <w:t>formulário</w:t>
+      </w:r>
+      <w:r>
+        <w:rPr>
+          <w:sz w:val="24"/>
+          <w:szCs w:val="24"/>
+        </w:rPr>
+        <w:t>)</w:t>
+      </w:r>
+      <w:r>
+        <w:rPr>
+          <w:sz w:val="24"/>
+          <w:szCs w:val="24"/>
+        </w:rPr>
+        <w:t xml:space="preserve">, </w:t>
+      </w:r>
+      <w:r>
+        <w:rPr>
+          <w:sz w:val="24"/>
+          <w:szCs w:val="24"/>
+        </w:rPr>
+        <w:t>5)</w:t>
+      </w:r>
+      <w:r>
+        <w:rPr>
+          <w:sz w:val="24"/>
+          <w:szCs w:val="24"/>
+        </w:rPr>
+        <w:t xml:space="preserve">busca de produtos no </w:t>
+      </w:r>
+      <w:r>
+        <w:rPr>
+          <w:sz w:val="24"/>
+          <w:szCs w:val="24"/>
+        </w:rPr>
+        <w:t>estoque</w:t>
+      </w:r>
+      <w:r>
+        <w:rPr>
+          <w:sz w:val="24"/>
+          <w:szCs w:val="24"/>
+        </w:rPr>
+        <w:t xml:space="preserve"> (</w:t>
+      </w:r>
+      <w:r>
+        <w:rPr>
+          <w:sz w:val="24"/>
+          <w:szCs w:val="24"/>
+        </w:rPr>
+        <w:t>pesquisa no banco de dados)</w:t>
+      </w:r>
+      <w:r>
+        <w:rPr>
+          <w:sz w:val="24"/>
+          <w:szCs w:val="24"/>
+        </w:rPr>
+        <w:t xml:space="preserve">, </w:t>
+      </w:r>
+      <w:r>
+        <w:rPr>
+          <w:sz w:val="24"/>
+          <w:szCs w:val="24"/>
+        </w:rPr>
+        <w:t>4)</w:t>
+      </w:r>
+      <w:r>
+        <w:rPr>
+          <w:sz w:val="24"/>
+          <w:szCs w:val="24"/>
+        </w:rPr>
+        <w:t>cadastrar pagamento  de cliente.</w:t>
+      </w:r>
+    </w:p>
+    <w:p>
+      <w:pPr>
+        <w:rPr>
+          <w:b/>
+          <w:sz w:val="24"/>
+          <w:szCs w:val="24"/>
+          <w:u w:val="single"/>
+        </w:rPr>
+      </w:pPr>
+      <w:r>
+        <w:rPr>
+          <w:b/>
+          <w:sz w:val="24"/>
+          <w:szCs w:val="24"/>
+          <w:u w:val="single"/>
+        </w:rPr>
+        <w:t>Administrador</w:t>
+      </w:r>
+      <w:r>
+        <w:rPr>
+          <w:b/>
+          <w:sz w:val="24"/>
+          <w:szCs w:val="24"/>
+          <w:u w:val="single"/>
+        </w:rPr>
+        <w:t>:</w:t>
+      </w:r>
+    </w:p>
+    <w:p>
+      <w:pPr>
+        <w:rPr>
+          <w:sz w:val="24"/>
+          <w:szCs w:val="24"/>
+        </w:rPr>
+      </w:pPr>
+      <w:r>
+        <w:rPr>
+          <w:sz w:val="24"/>
+          <w:szCs w:val="24"/>
+        </w:rPr>
+        <w:t>Esse será o dono do produto logo este será cadastrado pelo criador do software.</w:t>
+      </w:r>
+    </w:p>
+    <w:p>
+      <w:pPr>
+        <w:rPr>
+          <w:sz w:val="24"/>
+          <w:szCs w:val="24"/>
+        </w:rPr>
+      </w:pPr>
+      <w:r>
+        <w:rPr>
+          <w:sz w:val="24"/>
+          <w:szCs w:val="24"/>
+        </w:rPr>
+        <w:t>O Administrador</w:t>
+      </w:r>
+      <w:r>
+        <w:rPr>
+          <w:sz w:val="24"/>
+          <w:szCs w:val="24"/>
+        </w:rPr>
+        <w:t xml:space="preserve"> ao logar no sistema</w:t>
+      </w:r>
+      <w:r>
+        <w:rPr>
+          <w:sz w:val="24"/>
+          <w:szCs w:val="24"/>
+        </w:rPr>
+        <w:t xml:space="preserve"> terá o controle de todas as funções do sistema que serão</w:t>
+      </w:r>
+      <w:r>
+        <w:rPr>
+          <w:sz w:val="24"/>
+          <w:szCs w:val="24"/>
+        </w:rPr>
+        <w:t xml:space="preserve"> </w:t>
+      </w:r>
+      <w:r>
+        <w:rPr>
+          <w:sz w:val="24"/>
+          <w:szCs w:val="24"/>
+        </w:rPr>
+        <w:t xml:space="preserve">carregadas no </w:t>
+      </w:r>
+      <w:proofErr w:type="gramStart"/>
+      <w:r>
+        <w:rPr>
+          <w:sz w:val="24"/>
+          <w:szCs w:val="24"/>
+        </w:rPr>
+        <w:t>menu</w:t>
+      </w:r>
+      <w:proofErr w:type="gramEnd"/>
+      <w:r>
+        <w:rPr>
+          <w:sz w:val="24"/>
+          <w:szCs w:val="24"/>
+        </w:rPr>
+        <w:t xml:space="preserve"> a esquerda  com as seguintes opções </w:t>
+      </w:r>
+      <w:r>
+        <w:rPr>
+          <w:sz w:val="24"/>
+          <w:szCs w:val="24"/>
+        </w:rPr>
+        <w:t xml:space="preserve">elas </w:t>
+      </w:r>
+      <w:r>
+        <w:rPr>
+          <w:sz w:val="24"/>
+          <w:szCs w:val="24"/>
+        </w:rPr>
+        <w:t>1)</w:t>
+      </w:r>
+      <w:r>
+        <w:rPr>
+          <w:sz w:val="24"/>
+          <w:szCs w:val="24"/>
+        </w:rPr>
+        <w:t xml:space="preserve">cadastrar produto, </w:t>
+      </w:r>
+      <w:r>
+        <w:rPr>
+          <w:sz w:val="24"/>
+          <w:szCs w:val="24"/>
+        </w:rPr>
+        <w:t>2)</w:t>
+      </w:r>
+      <w:r>
+        <w:rPr>
+          <w:sz w:val="24"/>
+          <w:szCs w:val="24"/>
+        </w:rPr>
+        <w:t xml:space="preserve">cadastrar funcionários, </w:t>
+      </w:r>
+      <w:r>
+        <w:rPr>
+          <w:sz w:val="24"/>
+          <w:szCs w:val="24"/>
+        </w:rPr>
+        <w:t>5)</w:t>
+      </w:r>
+      <w:r>
+        <w:rPr>
+          <w:sz w:val="24"/>
+          <w:szCs w:val="24"/>
+        </w:rPr>
+        <w:t>cadastrar fornecedores e clientes,</w:t>
+      </w:r>
+      <w:r>
+        <w:rPr>
+          <w:sz w:val="24"/>
+          <w:szCs w:val="24"/>
+        </w:rPr>
+        <w:t>3)</w:t>
+      </w:r>
+      <w:r>
+        <w:rPr>
+          <w:sz w:val="24"/>
+          <w:szCs w:val="24"/>
+        </w:rPr>
+        <w:t xml:space="preserve"> cadastrar </w:t>
+      </w:r>
+      <w:r>
+        <w:rPr>
+          <w:sz w:val="24"/>
+          <w:szCs w:val="24"/>
+        </w:rPr>
+        <w:lastRenderedPageBreak/>
+        <w:t>4)</w:t>
+      </w:r>
+      <w:r>
+        <w:rPr>
+          <w:sz w:val="24"/>
+          <w:szCs w:val="24"/>
+        </w:rPr>
+        <w:t xml:space="preserve">pagamento  de cliente, </w:t>
+      </w:r>
+      <w:r>
+        <w:rPr>
+          <w:sz w:val="24"/>
+          <w:szCs w:val="24"/>
+        </w:rPr>
+        <w:t>7)</w:t>
+      </w:r>
+      <w:r>
+        <w:rPr>
+          <w:sz w:val="24"/>
+          <w:szCs w:val="24"/>
+        </w:rPr>
+        <w:t xml:space="preserve">busca de produtos no estoque. </w:t>
+      </w:r>
+      <w:r>
+        <w:rPr>
+          <w:sz w:val="24"/>
+          <w:szCs w:val="24"/>
+        </w:rPr>
+        <w:t>,</w:t>
+      </w:r>
+      <w:r>
+        <w:rPr>
+          <w:sz w:val="24"/>
+          <w:szCs w:val="24"/>
+        </w:rPr>
+        <w:t xml:space="preserve"> 6)</w:t>
+      </w:r>
+      <w:r>
+        <w:rPr>
+          <w:sz w:val="24"/>
+          <w:szCs w:val="24"/>
+        </w:rPr>
+        <w:t xml:space="preserve"> realizar pagamento de funcionário e fornecedores.</w:t>
+      </w:r>
+    </w:p>
+    <w:p>
+      <w:pPr>
+        <w:rPr>
+          <w:sz w:val="24"/>
+          <w:szCs w:val="24"/>
+        </w:rPr>
+      </w:pPr>
+    </w:p>
+    <w:p>
+      <w:pPr>
+        <w:rPr>
+          <w:sz w:val="24"/>
+          <w:szCs w:val="24"/>
+        </w:rPr>
+      </w:pPr>
+    </w:p>
+    <w:p>
+      <w:pPr>
+        <w:rPr>
+          <w:sz w:val="24"/>
+          <w:szCs w:val="24"/>
+        </w:rPr>
+      </w:pPr>
+    </w:p>
+    <w:p>
+      <w:pPr>
+        <w:rPr>
+          <w:sz w:val="24"/>
+          <w:szCs w:val="24"/>
+        </w:rPr>
+      </w:pPr>
+    </w:p>
+    <w:p>
+      <w:pPr>
+        <w:rPr>
+          <w:sz w:val="24"/>
+          <w:szCs w:val="24"/>
+        </w:rPr>
+      </w:pPr>
+    </w:p>
+    <w:p>
+      <w:pPr>
+        <w:rPr>
+          <w:sz w:val="24"/>
+          <w:szCs w:val="24"/>
+        </w:rPr>
+      </w:pPr>
+    </w:p>
+    <w:p>
+      <w:pPr>
+        <w:rPr>
+          <w:b/>
+          <w:sz w:val="24"/>
+          <w:szCs w:val="24"/>
+          <w:u w:val="single"/>
+        </w:rPr>
+      </w:pPr>
+    </w:p>
+    <w:p>
+      <w:pPr>
+        <w:rPr>
+          <w:sz w:val="24"/>
+          <w:szCs w:val="24"/>
+        </w:rPr>
+      </w:pPr>
+    </w:p>
+    <w:p>
+      <w:pPr>
+        <w:jc w:val="center"/>
+        <w:rPr>
+          <w:b/>
+          <w:sz w:val="32"/>
+          <w:szCs w:val="32"/>
+          <w:u w:val="single"/>
+        </w:rPr>
+      </w:pPr>
+    </w:p>
+    <w:p>
+      <w:pPr>
+        <w:jc w:val="center"/>
+        <w:rPr>
+          <w:b/>
+          <w:sz w:val="32"/>
+          <w:szCs w:val="32"/>
+          <w:u w:val="single"/>
+        </w:rPr>
+      </w:pPr>
+    </w:p>
+    <w:p>
+      <w:pPr>
+        <w:jc w:val="center"/>
+        <w:rPr>
+          <w:b/>
+          <w:sz w:val="32"/>
+          <w:szCs w:val="32"/>
+          <w:u w:val="single"/>
+        </w:rPr>
+      </w:pPr>
+    </w:p>
+    <w:p>
+      <w:pPr>
+        <w:rPr>
+          <w:sz w:val="24"/>
+          <w:szCs w:val="24"/>
+        </w:rPr>
+      </w:pPr>
+    </w:p>
+    <w:p>
+      <w:pPr>
+        <w:rPr>
+          <w:b/>
+          <w:sz w:val="32"/>
+          <w:szCs w:val="32"/>
+          <w:u w:val="single"/>
+        </w:rPr>
+      </w:pPr>
+    </w:p>
+    <w:p>
+      <w:pPr>
+        <w:rPr>
+          <w:sz w:val="24"/>
+          <w:szCs w:val="24"/>
         </w:rPr>
       </w:pPr>
     </w:p>
@@ -967,6 +2500,522 @@
     </w:sectPr>
   </w:body>
 </w:document>
+</file>
+
+<file path=word/numbering.xml><?xml version="1.0" encoding="utf-8"?>
+<w:numbering xmlns:wpc="http://schemas.microsoft.com/office/word/2010/wordprocessingCanvas" xmlns:mc="http://schemas.openxmlformats.org/markup-compatibility/2006" xmlns:o="urn:schemas-microsoft-com:office:office" xmlns:r="http://schemas.openxmlformats.org/officeDocument/2006/relationships" xmlns:m="http://schemas.openxmlformats.org/officeDocument/2006/math" xmlns:v="urn:schemas-microsoft-com:vml" xmlns:wp14="http://schemas.microsoft.com/office/word/2010/wordprocessingDrawing" xmlns:wp="http://schemas.openxmlformats.org/drawingml/2006/wordprocessingDrawing" xmlns:w10="urn:schemas-microsoft-com:office:word" xmlns:w="http://schemas.openxmlformats.org/wordprocessingml/2006/main" xmlns:w14="http://schemas.microsoft.com/office/word/2010/wordml" xmlns:wpg="http://schemas.microsoft.com/office/word/2010/wordprocessingGroup" xmlns:wpi="http://schemas.microsoft.com/office/word/2010/wordprocessingInk" xmlns:wne="http://schemas.microsoft.com/office/word/2006/wordml" xmlns:wps="http://schemas.microsoft.com/office/word/2010/wordprocessingShape" mc:Ignorable="w14 wp14">
+  <w:abstractNum w:abstractNumId="0">
+    <w:nsid w:val="276176FF"/>
+    <w:multiLevelType w:val="hybridMultilevel"/>
+    <w:tmpl w:val="C2FA7618"/>
+    <w:lvl w:ilvl="0" w:tplc="04160011">
+      <w:start w:val="3"/>
+      <w:numFmt w:val="decimal"/>
+      <w:lvlText w:val="%1)"/>
+      <w:lvlJc w:val="left"/>
+      <w:pPr>
+        <w:ind w:left="720" w:hanging="360"/>
+      </w:pPr>
+      <w:rPr>
+        <w:rFonts w:hint="default"/>
+      </w:rPr>
+    </w:lvl>
+    <w:lvl w:ilvl="1" w:tplc="04160019" w:tentative="1">
+      <w:start w:val="1"/>
+      <w:numFmt w:val="lowerLetter"/>
+      <w:lvlText w:val="%2."/>
+      <w:lvlJc w:val="left"/>
+      <w:pPr>
+        <w:ind w:left="1440" w:hanging="360"/>
+      </w:pPr>
+    </w:lvl>
+    <w:lvl w:ilvl="2" w:tplc="0416001B" w:tentative="1">
+      <w:start w:val="1"/>
+      <w:numFmt w:val="lowerRoman"/>
+      <w:lvlText w:val="%3."/>
+      <w:lvlJc w:val="right"/>
+      <w:pPr>
+        <w:ind w:left="2160" w:hanging="180"/>
+      </w:pPr>
+    </w:lvl>
+    <w:lvl w:ilvl="3" w:tplc="0416000F" w:tentative="1">
+      <w:start w:val="1"/>
+      <w:numFmt w:val="decimal"/>
+      <w:lvlText w:val="%4."/>
+      <w:lvlJc w:val="left"/>
+      <w:pPr>
+        <w:ind w:left="2880" w:hanging="360"/>
+      </w:pPr>
+    </w:lvl>
+    <w:lvl w:ilvl="4" w:tplc="04160019" w:tentative="1">
+      <w:start w:val="1"/>
+      <w:numFmt w:val="lowerLetter"/>
+      <w:lvlText w:val="%5."/>
+      <w:lvlJc w:val="left"/>
+      <w:pPr>
+        <w:ind w:left="3600" w:hanging="360"/>
+      </w:pPr>
+    </w:lvl>
+    <w:lvl w:ilvl="5" w:tplc="0416001B" w:tentative="1">
+      <w:start w:val="1"/>
+      <w:numFmt w:val="lowerRoman"/>
+      <w:lvlText w:val="%6."/>
+      <w:lvlJc w:val="right"/>
+      <w:pPr>
+        <w:ind w:left="4320" w:hanging="180"/>
+      </w:pPr>
+    </w:lvl>
+    <w:lvl w:ilvl="6" w:tplc="0416000F" w:tentative="1">
+      <w:start w:val="1"/>
+      <w:numFmt w:val="decimal"/>
+      <w:lvlText w:val="%7."/>
+      <w:lvlJc w:val="left"/>
+      <w:pPr>
+        <w:ind w:left="5040" w:hanging="360"/>
+      </w:pPr>
+    </w:lvl>
+    <w:lvl w:ilvl="7" w:tplc="04160019" w:tentative="1">
+      <w:start w:val="1"/>
+      <w:numFmt w:val="lowerLetter"/>
+      <w:lvlText w:val="%8."/>
+      <w:lvlJc w:val="left"/>
+      <w:pPr>
+        <w:ind w:left="5760" w:hanging="360"/>
+      </w:pPr>
+    </w:lvl>
+    <w:lvl w:ilvl="8" w:tplc="0416001B" w:tentative="1">
+      <w:start w:val="1"/>
+      <w:numFmt w:val="lowerRoman"/>
+      <w:lvlText w:val="%9."/>
+      <w:lvlJc w:val="right"/>
+      <w:pPr>
+        <w:ind w:left="6480" w:hanging="180"/>
+      </w:pPr>
+    </w:lvl>
+  </w:abstractNum>
+  <w:abstractNum w:abstractNumId="1">
+    <w:nsid w:val="2D153826"/>
+    <w:multiLevelType w:val="hybridMultilevel"/>
+    <w:tmpl w:val="6D585976"/>
+    <w:lvl w:ilvl="0" w:tplc="04160001">
+      <w:start w:val="1"/>
+      <w:numFmt w:val="bullet"/>
+      <w:lvlText w:val=""/>
+      <w:lvlJc w:val="left"/>
+      <w:pPr>
+        <w:ind w:left="1440" w:hanging="360"/>
+      </w:pPr>
+      <w:rPr>
+        <w:rFonts w:ascii="Symbol" w:hAnsi="Symbol" w:hint="default"/>
+      </w:rPr>
+    </w:lvl>
+    <w:lvl w:ilvl="1" w:tplc="04160003" w:tentative="1">
+      <w:start w:val="1"/>
+      <w:numFmt w:val="bullet"/>
+      <w:lvlText w:val="o"/>
+      <w:lvlJc w:val="left"/>
+      <w:pPr>
+        <w:ind w:left="2160" w:hanging="360"/>
+      </w:pPr>
+      <w:rPr>
+        <w:rFonts w:ascii="Courier New" w:hAnsi="Courier New" w:cs="Courier New" w:hint="default"/>
+      </w:rPr>
+    </w:lvl>
+    <w:lvl w:ilvl="2" w:tplc="04160005" w:tentative="1">
+      <w:start w:val="1"/>
+      <w:numFmt w:val="bullet"/>
+      <w:lvlText w:val=""/>
+      <w:lvlJc w:val="left"/>
+      <w:pPr>
+        <w:ind w:left="2880" w:hanging="360"/>
+      </w:pPr>
+      <w:rPr>
+        <w:rFonts w:ascii="Wingdings" w:hAnsi="Wingdings" w:hint="default"/>
+      </w:rPr>
+    </w:lvl>
+    <w:lvl w:ilvl="3" w:tplc="04160001" w:tentative="1">
+      <w:start w:val="1"/>
+      <w:numFmt w:val="bullet"/>
+      <w:lvlText w:val=""/>
+      <w:lvlJc w:val="left"/>
+      <w:pPr>
+        <w:ind w:left="3600" w:hanging="360"/>
+      </w:pPr>
+      <w:rPr>
+        <w:rFonts w:ascii="Symbol" w:hAnsi="Symbol" w:hint="default"/>
+      </w:rPr>
+    </w:lvl>
+    <w:lvl w:ilvl="4" w:tplc="04160003" w:tentative="1">
+      <w:start w:val="1"/>
+      <w:numFmt w:val="bullet"/>
+      <w:lvlText w:val="o"/>
+      <w:lvlJc w:val="left"/>
+      <w:pPr>
+        <w:ind w:left="4320" w:hanging="360"/>
+      </w:pPr>
+      <w:rPr>
+        <w:rFonts w:ascii="Courier New" w:hAnsi="Courier New" w:cs="Courier New" w:hint="default"/>
+      </w:rPr>
+    </w:lvl>
+    <w:lvl w:ilvl="5" w:tplc="04160005" w:tentative="1">
+      <w:start w:val="1"/>
+      <w:numFmt w:val="bullet"/>
+      <w:lvlText w:val=""/>
+      <w:lvlJc w:val="left"/>
+      <w:pPr>
+        <w:ind w:left="5040" w:hanging="360"/>
+      </w:pPr>
+      <w:rPr>
+        <w:rFonts w:ascii="Wingdings" w:hAnsi="Wingdings" w:hint="default"/>
+      </w:rPr>
+    </w:lvl>
+    <w:lvl w:ilvl="6" w:tplc="04160001" w:tentative="1">
+      <w:start w:val="1"/>
+      <w:numFmt w:val="bullet"/>
+      <w:lvlText w:val=""/>
+      <w:lvlJc w:val="left"/>
+      <w:pPr>
+        <w:ind w:left="5760" w:hanging="360"/>
+      </w:pPr>
+      <w:rPr>
+        <w:rFonts w:ascii="Symbol" w:hAnsi="Symbol" w:hint="default"/>
+      </w:rPr>
+    </w:lvl>
+    <w:lvl w:ilvl="7" w:tplc="04160003" w:tentative="1">
+      <w:start w:val="1"/>
+      <w:numFmt w:val="bullet"/>
+      <w:lvlText w:val="o"/>
+      <w:lvlJc w:val="left"/>
+      <w:pPr>
+        <w:ind w:left="6480" w:hanging="360"/>
+      </w:pPr>
+      <w:rPr>
+        <w:rFonts w:ascii="Courier New" w:hAnsi="Courier New" w:cs="Courier New" w:hint="default"/>
+      </w:rPr>
+    </w:lvl>
+    <w:lvl w:ilvl="8" w:tplc="04160005" w:tentative="1">
+      <w:start w:val="1"/>
+      <w:numFmt w:val="bullet"/>
+      <w:lvlText w:val=""/>
+      <w:lvlJc w:val="left"/>
+      <w:pPr>
+        <w:ind w:left="7200" w:hanging="360"/>
+      </w:pPr>
+      <w:rPr>
+        <w:rFonts w:ascii="Wingdings" w:hAnsi="Wingdings" w:hint="default"/>
+      </w:rPr>
+    </w:lvl>
+  </w:abstractNum>
+  <w:abstractNum w:abstractNumId="2">
+    <w:nsid w:val="36981700"/>
+    <w:multiLevelType w:val="hybridMultilevel"/>
+    <w:tmpl w:val="296800D2"/>
+    <w:lvl w:ilvl="0" w:tplc="04160001">
+      <w:start w:val="1"/>
+      <w:numFmt w:val="bullet"/>
+      <w:lvlText w:val=""/>
+      <w:lvlJc w:val="left"/>
+      <w:pPr>
+        <w:ind w:left="1440" w:hanging="360"/>
+      </w:pPr>
+      <w:rPr>
+        <w:rFonts w:ascii="Symbol" w:hAnsi="Symbol" w:hint="default"/>
+      </w:rPr>
+    </w:lvl>
+    <w:lvl w:ilvl="1" w:tplc="04160003" w:tentative="1">
+      <w:start w:val="1"/>
+      <w:numFmt w:val="bullet"/>
+      <w:lvlText w:val="o"/>
+      <w:lvlJc w:val="left"/>
+      <w:pPr>
+        <w:ind w:left="2160" w:hanging="360"/>
+      </w:pPr>
+      <w:rPr>
+        <w:rFonts w:ascii="Courier New" w:hAnsi="Courier New" w:cs="Courier New" w:hint="default"/>
+      </w:rPr>
+    </w:lvl>
+    <w:lvl w:ilvl="2" w:tplc="04160005" w:tentative="1">
+      <w:start w:val="1"/>
+      <w:numFmt w:val="bullet"/>
+      <w:lvlText w:val=""/>
+      <w:lvlJc w:val="left"/>
+      <w:pPr>
+        <w:ind w:left="2880" w:hanging="360"/>
+      </w:pPr>
+      <w:rPr>
+        <w:rFonts w:ascii="Wingdings" w:hAnsi="Wingdings" w:hint="default"/>
+      </w:rPr>
+    </w:lvl>
+    <w:lvl w:ilvl="3" w:tplc="04160001" w:tentative="1">
+      <w:start w:val="1"/>
+      <w:numFmt w:val="bullet"/>
+      <w:lvlText w:val=""/>
+      <w:lvlJc w:val="left"/>
+      <w:pPr>
+        <w:ind w:left="3600" w:hanging="360"/>
+      </w:pPr>
+      <w:rPr>
+        <w:rFonts w:ascii="Symbol" w:hAnsi="Symbol" w:hint="default"/>
+      </w:rPr>
+    </w:lvl>
+    <w:lvl w:ilvl="4" w:tplc="04160003" w:tentative="1">
+      <w:start w:val="1"/>
+      <w:numFmt w:val="bullet"/>
+      <w:lvlText w:val="o"/>
+      <w:lvlJc w:val="left"/>
+      <w:pPr>
+        <w:ind w:left="4320" w:hanging="360"/>
+      </w:pPr>
+      <w:rPr>
+        <w:rFonts w:ascii="Courier New" w:hAnsi="Courier New" w:cs="Courier New" w:hint="default"/>
+      </w:rPr>
+    </w:lvl>
+    <w:lvl w:ilvl="5" w:tplc="04160005" w:tentative="1">
+      <w:start w:val="1"/>
+      <w:numFmt w:val="bullet"/>
+      <w:lvlText w:val=""/>
+      <w:lvlJc w:val="left"/>
+      <w:pPr>
+        <w:ind w:left="5040" w:hanging="360"/>
+      </w:pPr>
+      <w:rPr>
+        <w:rFonts w:ascii="Wingdings" w:hAnsi="Wingdings" w:hint="default"/>
+      </w:rPr>
+    </w:lvl>
+    <w:lvl w:ilvl="6" w:tplc="04160001" w:tentative="1">
+      <w:start w:val="1"/>
+      <w:numFmt w:val="bullet"/>
+      <w:lvlText w:val=""/>
+      <w:lvlJc w:val="left"/>
+      <w:pPr>
+        <w:ind w:left="5760" w:hanging="360"/>
+      </w:pPr>
+      <w:rPr>
+        <w:rFonts w:ascii="Symbol" w:hAnsi="Symbol" w:hint="default"/>
+      </w:rPr>
+    </w:lvl>
+    <w:lvl w:ilvl="7" w:tplc="04160003" w:tentative="1">
+      <w:start w:val="1"/>
+      <w:numFmt w:val="bullet"/>
+      <w:lvlText w:val="o"/>
+      <w:lvlJc w:val="left"/>
+      <w:pPr>
+        <w:ind w:left="6480" w:hanging="360"/>
+      </w:pPr>
+      <w:rPr>
+        <w:rFonts w:ascii="Courier New" w:hAnsi="Courier New" w:cs="Courier New" w:hint="default"/>
+      </w:rPr>
+    </w:lvl>
+    <w:lvl w:ilvl="8" w:tplc="04160005" w:tentative="1">
+      <w:start w:val="1"/>
+      <w:numFmt w:val="bullet"/>
+      <w:lvlText w:val=""/>
+      <w:lvlJc w:val="left"/>
+      <w:pPr>
+        <w:ind w:left="7200" w:hanging="360"/>
+      </w:pPr>
+      <w:rPr>
+        <w:rFonts w:ascii="Wingdings" w:hAnsi="Wingdings" w:hint="default"/>
+      </w:rPr>
+    </w:lvl>
+  </w:abstractNum>
+  <w:abstractNum w:abstractNumId="3">
+    <w:nsid w:val="51531C73"/>
+    <w:multiLevelType w:val="hybridMultilevel"/>
+    <w:tmpl w:val="61D6B862"/>
+    <w:lvl w:ilvl="0" w:tplc="FEEEA3DA">
+      <w:start w:val="3"/>
+      <w:numFmt w:val="decimal"/>
+      <w:lvlText w:val="%1)"/>
+      <w:lvlJc w:val="left"/>
+      <w:pPr>
+        <w:ind w:left="1080" w:hanging="360"/>
+      </w:pPr>
+      <w:rPr>
+        <w:rFonts w:hint="default"/>
+      </w:rPr>
+    </w:lvl>
+    <w:lvl w:ilvl="1" w:tplc="04160019" w:tentative="1">
+      <w:start w:val="1"/>
+      <w:numFmt w:val="lowerLetter"/>
+      <w:lvlText w:val="%2."/>
+      <w:lvlJc w:val="left"/>
+      <w:pPr>
+        <w:ind w:left="1800" w:hanging="360"/>
+      </w:pPr>
+    </w:lvl>
+    <w:lvl w:ilvl="2" w:tplc="0416001B" w:tentative="1">
+      <w:start w:val="1"/>
+      <w:numFmt w:val="lowerRoman"/>
+      <w:lvlText w:val="%3."/>
+      <w:lvlJc w:val="right"/>
+      <w:pPr>
+        <w:ind w:left="2520" w:hanging="180"/>
+      </w:pPr>
+    </w:lvl>
+    <w:lvl w:ilvl="3" w:tplc="0416000F" w:tentative="1">
+      <w:start w:val="1"/>
+      <w:numFmt w:val="decimal"/>
+      <w:lvlText w:val="%4."/>
+      <w:lvlJc w:val="left"/>
+      <w:pPr>
+        <w:ind w:left="3240" w:hanging="360"/>
+      </w:pPr>
+    </w:lvl>
+    <w:lvl w:ilvl="4" w:tplc="04160019" w:tentative="1">
+      <w:start w:val="1"/>
+      <w:numFmt w:val="lowerLetter"/>
+      <w:lvlText w:val="%5."/>
+      <w:lvlJc w:val="left"/>
+      <w:pPr>
+        <w:ind w:left="3960" w:hanging="360"/>
+      </w:pPr>
+    </w:lvl>
+    <w:lvl w:ilvl="5" w:tplc="0416001B" w:tentative="1">
+      <w:start w:val="1"/>
+      <w:numFmt w:val="lowerRoman"/>
+      <w:lvlText w:val="%6."/>
+      <w:lvlJc w:val="right"/>
+      <w:pPr>
+        <w:ind w:left="4680" w:hanging="180"/>
+      </w:pPr>
+    </w:lvl>
+    <w:lvl w:ilvl="6" w:tplc="0416000F" w:tentative="1">
+      <w:start w:val="1"/>
+      <w:numFmt w:val="decimal"/>
+      <w:lvlText w:val="%7."/>
+      <w:lvlJc w:val="left"/>
+      <w:pPr>
+        <w:ind w:left="5400" w:hanging="360"/>
+      </w:pPr>
+    </w:lvl>
+    <w:lvl w:ilvl="7" w:tplc="04160019" w:tentative="1">
+      <w:start w:val="1"/>
+      <w:numFmt w:val="lowerLetter"/>
+      <w:lvlText w:val="%8."/>
+      <w:lvlJc w:val="left"/>
+      <w:pPr>
+        <w:ind w:left="6120" w:hanging="360"/>
+      </w:pPr>
+    </w:lvl>
+    <w:lvl w:ilvl="8" w:tplc="0416001B" w:tentative="1">
+      <w:start w:val="1"/>
+      <w:numFmt w:val="lowerRoman"/>
+      <w:lvlText w:val="%9."/>
+      <w:lvlJc w:val="right"/>
+      <w:pPr>
+        <w:ind w:left="6840" w:hanging="180"/>
+      </w:pPr>
+    </w:lvl>
+  </w:abstractNum>
+  <w:abstractNum w:abstractNumId="4">
+    <w:nsid w:val="6052749F"/>
+    <w:multiLevelType w:val="hybridMultilevel"/>
+    <w:tmpl w:val="BDD2B4CC"/>
+    <w:lvl w:ilvl="0" w:tplc="A5321994">
+      <w:start w:val="1"/>
+      <w:numFmt w:val="decimal"/>
+      <w:lvlText w:val="%1)"/>
+      <w:lvlJc w:val="left"/>
+      <w:pPr>
+        <w:ind w:left="720" w:hanging="360"/>
+      </w:pPr>
+      <w:rPr>
+        <w:rFonts w:hint="default"/>
+        <w:b/>
+        <w:sz w:val="28"/>
+        <w:szCs w:val="28"/>
+      </w:rPr>
+    </w:lvl>
+    <w:lvl w:ilvl="1" w:tplc="04160019" w:tentative="1">
+      <w:start w:val="1"/>
+      <w:numFmt w:val="lowerLetter"/>
+      <w:lvlText w:val="%2."/>
+      <w:lvlJc w:val="left"/>
+      <w:pPr>
+        <w:ind w:left="1440" w:hanging="360"/>
+      </w:pPr>
+    </w:lvl>
+    <w:lvl w:ilvl="2" w:tplc="0416001B" w:tentative="1">
+      <w:start w:val="1"/>
+      <w:numFmt w:val="lowerRoman"/>
+      <w:lvlText w:val="%3."/>
+      <w:lvlJc w:val="right"/>
+      <w:pPr>
+        <w:ind w:left="2160" w:hanging="180"/>
+      </w:pPr>
+    </w:lvl>
+    <w:lvl w:ilvl="3" w:tplc="0416000F" w:tentative="1">
+      <w:start w:val="1"/>
+      <w:numFmt w:val="decimal"/>
+      <w:lvlText w:val="%4."/>
+      <w:lvlJc w:val="left"/>
+      <w:pPr>
+        <w:ind w:left="2880" w:hanging="360"/>
+      </w:pPr>
+    </w:lvl>
+    <w:lvl w:ilvl="4" w:tplc="04160019" w:tentative="1">
+      <w:start w:val="1"/>
+      <w:numFmt w:val="lowerLetter"/>
+      <w:lvlText w:val="%5."/>
+      <w:lvlJc w:val="left"/>
+      <w:pPr>
+        <w:ind w:left="3600" w:hanging="360"/>
+      </w:pPr>
+    </w:lvl>
+    <w:lvl w:ilvl="5" w:tplc="0416001B" w:tentative="1">
+      <w:start w:val="1"/>
+      <w:numFmt w:val="lowerRoman"/>
+      <w:lvlText w:val="%6."/>
+      <w:lvlJc w:val="right"/>
+      <w:pPr>
+        <w:ind w:left="4320" w:hanging="180"/>
+      </w:pPr>
+    </w:lvl>
+    <w:lvl w:ilvl="6" w:tplc="0416000F" w:tentative="1">
+      <w:start w:val="1"/>
+      <w:numFmt w:val="decimal"/>
+      <w:lvlText w:val="%7."/>
+      <w:lvlJc w:val="left"/>
+      <w:pPr>
+        <w:ind w:left="5040" w:hanging="360"/>
+      </w:pPr>
+    </w:lvl>
+    <w:lvl w:ilvl="7" w:tplc="04160019" w:tentative="1">
+      <w:start w:val="1"/>
+      <w:numFmt w:val="lowerLetter"/>
+      <w:lvlText w:val="%8."/>
+      <w:lvlJc w:val="left"/>
+      <w:pPr>
+        <w:ind w:left="5760" w:hanging="360"/>
+      </w:pPr>
+    </w:lvl>
+    <w:lvl w:ilvl="8" w:tplc="0416001B" w:tentative="1">
+      <w:start w:val="1"/>
+      <w:numFmt w:val="lowerRoman"/>
+      <w:lvlText w:val="%9."/>
+      <w:lvlJc w:val="right"/>
+      <w:pPr>
+        <w:ind w:left="6480" w:hanging="180"/>
+      </w:pPr>
+    </w:lvl>
+  </w:abstractNum>
+  <w:num w:numId="1">
+    <w:abstractNumId w:val="4"/>
+  </w:num>
+  <w:num w:numId="2">
+    <w:abstractNumId w:val="2"/>
+  </w:num>
+  <w:num w:numId="3">
+    <w:abstractNumId w:val="1"/>
+  </w:num>
+  <w:num w:numId="4">
+    <w:abstractNumId w:val="0"/>
+  </w:num>
+  <w:num w:numId="5">
+    <w:abstractNumId w:val="3"/>
+  </w:num>
+</w:numbering>
 </file>
 
 <file path=word/styles.xml><?xml version="1.0" encoding="utf-8"?>
@@ -1182,6 +3231,17 @@
       </w:tblCellMar>
     </w:tblPr>
   </w:style>
+  <w:style w:type="paragraph" w:styleId="PargrafodaLista">
+    <w:name w:val="List Paragraph"/>
+    <w:basedOn w:val="Normal"/>
+    <w:uiPriority w:val="34"/>
+    <w:qFormat/>
+    <w:rsid w:val="000A5303"/>
+    <w:pPr>
+      <w:ind w:left="720"/>
+      <w:contextualSpacing/>
+    </w:pPr>
+  </w:style>
 </w:styles>
 </file>
 
@@ -1397,6 +3457,17 @@
         <w:right w:w="108" w:type="dxa"/>
       </w:tblCellMar>
     </w:tblPr>
+  </w:style>
+  <w:style w:type="paragraph" w:styleId="PargrafodaLista">
+    <w:name w:val="List Paragraph"/>
+    <w:basedOn w:val="Normal"/>
+    <w:uiPriority w:val="34"/>
+    <w:qFormat/>
+    <w:rsid w:val="000A5303"/>
+    <w:pPr>
+      <w:ind w:left="720"/>
+      <w:contextualSpacing/>
+    </w:pPr>
   </w:style>
 </w:styles>
 </file>
